--- a/src/廠商投標表單/押標金查詢同意書.docx
+++ b/src/廠商投標表單/押標金查詢同意書.docx
@@ -23,7 +23,7 @@
             <v:stroke joinstyle="miter"/>
             <v:path gradientshapeok="t" o:connecttype="rect"/>
           </v:shapetype>
-          <v:shape id="文字方塊 2" o:spid="_x0000_s1026" type="#_x0000_t202" style="position:absolute;left:0;text-align:left;margin-left:434.9pt;margin-top:-10.2pt;width:78pt;height:20.7pt;z-index:251657728;visibility:visible;mso-wrap-distance-top:3.6pt;mso-wrap-distance-bottom:3.6pt;mso-width-relative:margin;mso-height-relative:margin" o:gfxdata="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" stroked="f">
+          <v:shape id="文字方塊 2" o:spid="_x0000_s2050" type="#_x0000_t202" style="position:absolute;left:0;text-align:left;margin-left:434.9pt;margin-top:-10.2pt;width:78pt;height:20.7pt;z-index:251657728;visibility:visible;mso-wrap-distance-top:3.6pt;mso-wrap-distance-bottom:3.6pt;mso-width-relative:margin;mso-height-relative:margin" o:gfxdata="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" stroked="f">
             <v:textbox>
               <w:txbxContent>
                 <w:p>
@@ -63,10 +63,10 @@
                   </w:r>
                   <w:r>
                     <w:rPr>
-                      <w:rFonts w:eastAsia="標楷體"/>
+                      <w:rFonts w:eastAsia="標楷體" w:hint="eastAsia"/>
                       <w:sz w:val="20"/>
                     </w:rPr>
-                    <w:t>01</w:t>
+                    <w:t>12</w:t>
                   </w:r>
                   <w:r>
                     <w:rPr>
@@ -193,7 +193,7 @@
       </w:r>
       <w:r>
         <w:rPr>
-          <w:rFonts w:eastAsia="標楷體" w:hint="eastAsia"/>
+          <w:rFonts w:eastAsia="標楷體"/>
           <w:color w:val="FF0000"/>
           <w:sz w:val="28"/>
           <w:u w:val="single"/>
@@ -211,7 +211,7 @@
       </w:r>
       <w:r>
         <w:rPr>
-          <w:rFonts w:eastAsia="標楷體" w:hint="eastAsia"/>
+          <w:rFonts w:eastAsia="標楷體"/>
           <w:color w:val="FF0000"/>
           <w:sz w:val="28"/>
           <w:u w:val="single"/>
